--- a/rocinante/МатематическиеОсновы/d.docx
+++ b/rocinante/МатематическиеОсновы/d.docx
@@ -4335,7 +4335,7 @@
     </w:p>
     <w:p>
       <w:pPr>
-        <w:pStyle w:val="FirstParagraph"/>
+        <w:pStyle w:val="CaptionedFigure"/>
       </w:pPr>
       <w:r>
         <w:drawing>
@@ -4382,6 +4382,14 @@
     </w:p>
     <w:p>
       <w:pPr>
+        <w:pStyle w:val="ImageCaption"/>
+      </w:pPr>
+      <w:r>
+        <w:t xml:space="preserve">image</w:t>
+      </w:r>
+    </w:p>
+    <w:p>
+      <w:pPr>
         <w:pStyle w:val="BodyText"/>
       </w:pPr>
       <w:r>
@@ -4672,7 +4680,7 @@
     </w:p>
     <w:p>
       <w:pPr>
-        <w:pStyle w:val="BodyText"/>
+        <w:pStyle w:val="CaptionedFigure"/>
       </w:pPr>
       <w:r>
         <w:drawing>
@@ -4719,6 +4727,14 @@
     </w:p>
     <w:p>
       <w:pPr>
+        <w:pStyle w:val="ImageCaption"/>
+      </w:pPr>
+      <w:r>
+        <w:t xml:space="preserve">image</w:t>
+      </w:r>
+    </w:p>
+    <w:p>
+      <w:pPr>
         <w:pStyle w:val="BodyText"/>
       </w:pPr>
       <w:r>
@@ -5398,7 +5414,7 @@
     </w:p>
     <w:p>
       <w:pPr>
-        <w:pStyle w:val="FirstParagraph"/>
+        <w:pStyle w:val="CaptionedFigure"/>
       </w:pPr>
       <w:r>
         <w:drawing>
@@ -5445,6 +5461,14 @@
     </w:p>
     <w:p>
       <w:pPr>
+        <w:pStyle w:val="ImageCaption"/>
+      </w:pPr>
+      <w:r>
+        <w:t xml:space="preserve">image</w:t>
+      </w:r>
+    </w:p>
+    <w:p>
+      <w:pPr>
         <w:pStyle w:val="BodyText"/>
       </w:pPr>
       <w:r>
@@ -5604,7 +5628,7 @@
     </w:p>
     <w:p>
       <w:pPr>
-        <w:pStyle w:val="BodyText"/>
+        <w:pStyle w:val="CaptionedFigure"/>
       </w:pPr>
       <w:r>
         <w:drawing>
@@ -5651,6 +5675,14 @@
     </w:p>
     <w:p>
       <w:pPr>
+        <w:pStyle w:val="ImageCaption"/>
+      </w:pPr>
+      <w:r>
+        <w:t xml:space="preserve">image</w:t>
+      </w:r>
+    </w:p>
+    <w:p>
+      <w:pPr>
         <w:pStyle w:val="BodyText"/>
       </w:pPr>
       <w:r>
@@ -6073,7 +6105,7 @@
     </w:p>
     <w:p>
       <w:pPr>
-        <w:pStyle w:val="BodyText"/>
+        <w:pStyle w:val="CaptionedFigure"/>
       </w:pPr>
       <w:r>
         <w:drawing>
@@ -6116,6 +6148,14 @@
             </a:graphic>
           </wp:inline>
         </w:drawing>
+      </w:r>
+    </w:p>
+    <w:p>
+      <w:pPr>
+        <w:pStyle w:val="ImageCaption"/>
+      </w:pPr>
+      <w:r>
+        <w:t xml:space="preserve">image</w:t>
       </w:r>
     </w:p>
     <w:p>
@@ -7330,7 +7370,7 @@
     </w:p>
     <w:p>
       <w:pPr>
-        <w:pStyle w:val="BodyText"/>
+        <w:pStyle w:val="CaptionedFigure"/>
       </w:pPr>
       <w:r>
         <w:drawing>
@@ -7373,6 +7413,14 @@
             </a:graphic>
           </wp:inline>
         </w:drawing>
+      </w:r>
+    </w:p>
+    <w:p>
+      <w:pPr>
+        <w:pStyle w:val="ImageCaption"/>
+      </w:pPr>
+      <w:r>
+        <w:t xml:space="preserve">image</w:t>
       </w:r>
     </w:p>
     <w:p>
